--- a/docs/soc2069-guide_edited.docx
+++ b/docs/soc2069-guide_edited.docx
@@ -322,19 +322,7 @@
                 <w:rPr>
                   <w:rStyle w:val="Hyperlink"/>
                 </w:rPr>
-                <w:t>Introduc</w:t>
-              </w:r>
-              <w:r>
-                <w:rPr>
-                  <w:rStyle w:val="Hyperlink"/>
-                </w:rPr>
-                <w:t>t</w:t>
-              </w:r>
-              <w:r>
-                <w:rPr>
-                  <w:rStyle w:val="Hyperlink"/>
-                </w:rPr>
-                <w:t>ion</w:t>
+                <w:t>Introduction</w:t>
               </w:r>
             </w:hyperlink>
           </w:p>
@@ -403,31 +391,7 @@
                 <w:rPr>
                   <w:rStyle w:val="Hyperlink"/>
                 </w:rPr>
-                <w:t>Tam</w:t>
-              </w:r>
-              <w:r>
-                <w:rPr>
-                  <w:rStyle w:val="Hyperlink"/>
-                </w:rPr>
-                <w:t>i</w:t>
-              </w:r>
-              <w:r>
-                <w:rPr>
-                  <w:rStyle w:val="Hyperlink"/>
-                </w:rPr>
-                <w:t>ng inf</w:t>
-              </w:r>
-              <w:r>
-                <w:rPr>
-                  <w:rStyle w:val="Hyperlink"/>
-                </w:rPr>
-                <w:t>o</w:t>
-              </w:r>
-              <w:r>
-                <w:rPr>
-                  <w:rStyle w:val="Hyperlink"/>
-                </w:rPr>
-                <w:t>rmation</w:t>
+                <w:t>Taming information</w:t>
               </w:r>
             </w:hyperlink>
           </w:p>
@@ -1219,13 +1183,7 @@
         <w:t>Regression and other stories</w:t>
       </w:r>
       <w:r>
-        <w:t xml:space="preserve">. </w:t>
-      </w:r>
-      <w:r>
-        <w:t xml:space="preserve">Cambridge: </w:t>
-      </w:r>
-      <w:r>
-        <w:t>Cambridge University Press.</w:t>
+        <w:t>. Cambridge: Cambridge University Press.</w:t>
       </w:r>
     </w:p>
     <w:p>
@@ -1249,6 +1207,635 @@
       </w:pPr>
       <w:r>
         <w:t>Secondary readings:</w:t>
+      </w:r>
+    </w:p>
+    <w:p>
+      <w:pPr>
+        <w:pStyle w:val="BodyText"/>
+      </w:pPr>
+    </w:p>
+    <w:p>
+      <w:pPr>
+        <w:pStyle w:val="BodyText"/>
+        <w:rPr>
+          <w:lang w:val="en-GB"/>
+        </w:rPr>
+      </w:pPr>
+      <w:r>
+        <w:rPr>
+          <w:b/>
+          <w:bCs/>
+          <w:lang w:val="en-GB"/>
+        </w:rPr>
+        <w:t>Babbie, E.R.</w:t>
+      </w:r>
+      <w:r>
+        <w:rPr>
+          <w:lang w:val="en-GB"/>
+        </w:rPr>
+        <w:t xml:space="preserve"> 2021 </w:t>
+      </w:r>
+      <w:r>
+        <w:rPr>
+          <w:i/>
+          <w:iCs/>
+          <w:lang w:val="en-GB"/>
+        </w:rPr>
+        <w:t>The practice of social research</w:t>
+      </w:r>
+      <w:r>
+        <w:rPr>
+          <w:lang w:val="en-GB"/>
+        </w:rPr>
+        <w:t xml:space="preserve"> Fifteenth edition., Boston, MA: Cengage.</w:t>
+      </w:r>
+    </w:p>
+    <w:p>
+      <w:pPr>
+        <w:pStyle w:val="BodyText"/>
+        <w:rPr>
+          <w:lang w:val="en-GB"/>
+        </w:rPr>
+      </w:pPr>
+      <w:r>
+        <w:rPr>
+          <w:b/>
+          <w:bCs/>
+          <w:lang w:val="en-GB"/>
+        </w:rPr>
+        <w:t>Brinkmann, S.</w:t>
+      </w:r>
+      <w:r>
+        <w:rPr>
+          <w:lang w:val="en-GB"/>
+        </w:rPr>
+        <w:t xml:space="preserve"> 2014 ‘Doing Without Data’, </w:t>
+      </w:r>
+      <w:r>
+        <w:rPr>
+          <w:i/>
+          <w:iCs/>
+          <w:lang w:val="en-GB"/>
+        </w:rPr>
+        <w:t>Qualitative Inquiry</w:t>
+      </w:r>
+      <w:r>
+        <w:rPr>
+          <w:lang w:val="en-GB"/>
+        </w:rPr>
+        <w:t xml:space="preserve"> 20(6): p.720–725.</w:t>
+      </w:r>
+    </w:p>
+    <w:p>
+      <w:pPr>
+        <w:pStyle w:val="BodyText"/>
+        <w:rPr>
+          <w:lang w:val="en-GB"/>
+        </w:rPr>
+      </w:pPr>
+      <w:r>
+        <w:rPr>
+          <w:b/>
+          <w:bCs/>
+          <w:lang w:val="en-GB"/>
+        </w:rPr>
+        <w:t>Bryman, A.</w:t>
+      </w:r>
+      <w:r>
+        <w:rPr>
+          <w:lang w:val="en-GB"/>
+        </w:rPr>
+        <w:t xml:space="preserve"> 2016 </w:t>
+      </w:r>
+      <w:r>
+        <w:rPr>
+          <w:i/>
+          <w:iCs/>
+          <w:lang w:val="en-GB"/>
+        </w:rPr>
+        <w:t>Social research methods</w:t>
+      </w:r>
+      <w:r>
+        <w:rPr>
+          <w:lang w:val="en-GB"/>
+        </w:rPr>
+        <w:t xml:space="preserve"> Fifth Edition., Oxford and New York: Oxford University Press.</w:t>
+      </w:r>
+    </w:p>
+    <w:p>
+      <w:pPr>
+        <w:pStyle w:val="BodyText"/>
+        <w:rPr>
+          <w:lang w:val="en-GB"/>
+        </w:rPr>
+      </w:pPr>
+      <w:r>
+        <w:rPr>
+          <w:b/>
+          <w:bCs/>
+          <w:lang w:val="en-GB"/>
+        </w:rPr>
+        <w:t>Byrne, D.S.</w:t>
+      </w:r>
+      <w:r>
+        <w:rPr>
+          <w:lang w:val="en-GB"/>
+        </w:rPr>
+        <w:t xml:space="preserve"> 2002 </w:t>
+      </w:r>
+      <w:r>
+        <w:rPr>
+          <w:i/>
+          <w:iCs/>
+          <w:lang w:val="en-GB"/>
+        </w:rPr>
+        <w:t>Interpreting quantitative data</w:t>
+      </w:r>
+      <w:r>
+        <w:rPr>
+          <w:lang w:val="en-GB"/>
+        </w:rPr>
+        <w:t xml:space="preserve">, </w:t>
+      </w:r>
+      <w:proofErr w:type="gramStart"/>
+      <w:r>
+        <w:rPr>
+          <w:lang w:val="en-GB"/>
+        </w:rPr>
+        <w:t>London ;</w:t>
+      </w:r>
+      <w:proofErr w:type="gramEnd"/>
+      <w:r>
+        <w:rPr>
+          <w:lang w:val="en-GB"/>
+        </w:rPr>
+        <w:t xml:space="preserve"> Thousand Oaks, Calif: SAGE.</w:t>
+      </w:r>
+    </w:p>
+    <w:p>
+      <w:pPr>
+        <w:pStyle w:val="BodyText"/>
+        <w:rPr>
+          <w:lang w:val="en-GB"/>
+        </w:rPr>
+      </w:pPr>
+      <w:r>
+        <w:rPr>
+          <w:b/>
+          <w:bCs/>
+          <w:lang w:val="en-GB"/>
+        </w:rPr>
+        <w:t>Emerson, R.M.</w:t>
+      </w:r>
+      <w:r>
+        <w:rPr>
+          <w:lang w:val="en-GB"/>
+        </w:rPr>
+        <w:t xml:space="preserve">, </w:t>
+      </w:r>
+      <w:r>
+        <w:rPr>
+          <w:b/>
+          <w:bCs/>
+          <w:lang w:val="en-GB"/>
+        </w:rPr>
+        <w:t>Fretz, R.I.</w:t>
+      </w:r>
+      <w:r>
+        <w:rPr>
+          <w:lang w:val="en-GB"/>
+        </w:rPr>
+        <w:t xml:space="preserve"> and </w:t>
+      </w:r>
+      <w:r>
+        <w:rPr>
+          <w:b/>
+          <w:bCs/>
+          <w:lang w:val="en-GB"/>
+        </w:rPr>
+        <w:t>Shaw, L.L.</w:t>
+      </w:r>
+      <w:r>
+        <w:rPr>
+          <w:lang w:val="en-GB"/>
+        </w:rPr>
+        <w:t xml:space="preserve"> 2011 </w:t>
+      </w:r>
+      <w:r>
+        <w:rPr>
+          <w:i/>
+          <w:iCs/>
+          <w:lang w:val="en-GB"/>
+        </w:rPr>
+        <w:t>Writing ethnographic fieldnotes</w:t>
+      </w:r>
+      <w:r>
+        <w:rPr>
+          <w:lang w:val="en-GB"/>
+        </w:rPr>
+        <w:t xml:space="preserve"> 2nd ed., Chicago: The University of Chicago Press.</w:t>
+      </w:r>
+    </w:p>
+    <w:p>
+      <w:pPr>
+        <w:pStyle w:val="BodyText"/>
+        <w:rPr>
+          <w:lang w:val="en-GB"/>
+        </w:rPr>
+      </w:pPr>
+      <w:r>
+        <w:rPr>
+          <w:b/>
+          <w:bCs/>
+          <w:lang w:val="en-GB"/>
+        </w:rPr>
+        <w:t>Fairfield, T.</w:t>
+      </w:r>
+      <w:r>
+        <w:rPr>
+          <w:lang w:val="en-GB"/>
+        </w:rPr>
+        <w:t xml:space="preserve"> and </w:t>
+      </w:r>
+      <w:r>
+        <w:rPr>
+          <w:b/>
+          <w:bCs/>
+          <w:lang w:val="en-GB"/>
+        </w:rPr>
+        <w:t>Charman, A.</w:t>
+      </w:r>
+      <w:r>
+        <w:rPr>
+          <w:lang w:val="en-GB"/>
+        </w:rPr>
+        <w:t xml:space="preserve"> 2022 </w:t>
+      </w:r>
+      <w:r>
+        <w:rPr>
+          <w:i/>
+          <w:iCs/>
+          <w:lang w:val="en-GB"/>
+        </w:rPr>
+        <w:t xml:space="preserve">Social </w:t>
+      </w:r>
+      <w:proofErr w:type="gramStart"/>
+      <w:r>
+        <w:rPr>
+          <w:i/>
+          <w:iCs/>
+          <w:lang w:val="en-GB"/>
+        </w:rPr>
+        <w:t>inquiry</w:t>
+      </w:r>
+      <w:proofErr w:type="gramEnd"/>
+      <w:r>
+        <w:rPr>
+          <w:i/>
+          <w:iCs/>
+          <w:lang w:val="en-GB"/>
+        </w:rPr>
+        <w:t xml:space="preserve"> and Bayesian inference: rethinking qualitative research</w:t>
+      </w:r>
+      <w:r>
+        <w:rPr>
+          <w:lang w:val="en-GB"/>
+        </w:rPr>
+        <w:t>, Cambridge, United Kingdom New York, NY, USA Port Melbourne, VIC, Australia New Delhi, India Singapore: Cambridge University Press.</w:t>
+      </w:r>
+    </w:p>
+    <w:p>
+      <w:pPr>
+        <w:pStyle w:val="BodyText"/>
+        <w:rPr>
+          <w:lang w:val="en-GB"/>
+        </w:rPr>
+      </w:pPr>
+      <w:r>
+        <w:rPr>
+          <w:b/>
+          <w:bCs/>
+          <w:lang w:val="en-GB"/>
+        </w:rPr>
+        <w:t>Gerson, K.</w:t>
+      </w:r>
+      <w:r>
+        <w:rPr>
+          <w:lang w:val="en-GB"/>
+        </w:rPr>
+        <w:t xml:space="preserve"> and </w:t>
+      </w:r>
+      <w:r>
+        <w:rPr>
+          <w:b/>
+          <w:bCs/>
+          <w:lang w:val="en-GB"/>
+        </w:rPr>
+        <w:t>Damaske, S.</w:t>
+      </w:r>
+      <w:r>
+        <w:rPr>
+          <w:lang w:val="en-GB"/>
+        </w:rPr>
+        <w:t xml:space="preserve"> 2020 </w:t>
+      </w:r>
+      <w:r>
+        <w:rPr>
+          <w:i/>
+          <w:iCs/>
+          <w:lang w:val="en-GB"/>
+        </w:rPr>
+        <w:t>The science and art of interviewing</w:t>
+      </w:r>
+      <w:r>
+        <w:rPr>
+          <w:lang w:val="en-GB"/>
+        </w:rPr>
+        <w:t>, New York: Oxford University Press.</w:t>
+      </w:r>
+    </w:p>
+    <w:p>
+      <w:pPr>
+        <w:pStyle w:val="BodyText"/>
+        <w:rPr>
+          <w:lang w:val="en-GB"/>
+        </w:rPr>
+      </w:pPr>
+      <w:r>
+        <w:rPr>
+          <w:b/>
+          <w:bCs/>
+          <w:lang w:val="en-GB"/>
+        </w:rPr>
+        <w:t>Hacking, I.</w:t>
+      </w:r>
+      <w:r>
+        <w:rPr>
+          <w:lang w:val="en-GB"/>
+        </w:rPr>
+        <w:t xml:space="preserve"> 1999 </w:t>
+      </w:r>
+      <w:r>
+        <w:rPr>
+          <w:i/>
+          <w:iCs/>
+          <w:lang w:val="en-GB"/>
+        </w:rPr>
+        <w:t xml:space="preserve">The social construction of </w:t>
+      </w:r>
+      <w:proofErr w:type="gramStart"/>
+      <w:r>
+        <w:rPr>
+          <w:i/>
+          <w:iCs/>
+          <w:lang w:val="en-GB"/>
+        </w:rPr>
+        <w:t>what?</w:t>
+      </w:r>
+      <w:r>
+        <w:rPr>
+          <w:lang w:val="en-GB"/>
+        </w:rPr>
+        <w:t>,</w:t>
+      </w:r>
+      <w:proofErr w:type="gramEnd"/>
+      <w:r>
+        <w:rPr>
+          <w:lang w:val="en-GB"/>
+        </w:rPr>
+        <w:t xml:space="preserve"> Cambridge, Mass: Harvard University Press.</w:t>
+      </w:r>
+    </w:p>
+    <w:p>
+      <w:pPr>
+        <w:pStyle w:val="BodyText"/>
+        <w:rPr>
+          <w:lang w:val="en-GB"/>
+        </w:rPr>
+      </w:pPr>
+      <w:r>
+        <w:rPr>
+          <w:b/>
+          <w:bCs/>
+          <w:lang w:val="en-GB"/>
+        </w:rPr>
+        <w:t>Hermanowicz, J.C.</w:t>
+      </w:r>
+      <w:r>
+        <w:rPr>
+          <w:lang w:val="en-GB"/>
+        </w:rPr>
+        <w:t xml:space="preserve"> 2002 ‘The Great Interview: 25 Strategies for Studying People in Bed’, </w:t>
+      </w:r>
+      <w:r>
+        <w:rPr>
+          <w:i/>
+          <w:iCs/>
+          <w:lang w:val="en-GB"/>
+        </w:rPr>
+        <w:t>Qualitative Sociology</w:t>
+      </w:r>
+      <w:r>
+        <w:rPr>
+          <w:lang w:val="en-GB"/>
+        </w:rPr>
+        <w:t xml:space="preserve"> 25(4): p.479–499.</w:t>
+      </w:r>
+    </w:p>
+    <w:p>
+      <w:pPr>
+        <w:pStyle w:val="BodyText"/>
+        <w:rPr>
+          <w:lang w:val="en-GB"/>
+        </w:rPr>
+      </w:pPr>
+      <w:r>
+        <w:rPr>
+          <w:b/>
+          <w:bCs/>
+          <w:lang w:val="en-GB"/>
+        </w:rPr>
+        <w:t>Kara, H.</w:t>
+      </w:r>
+      <w:r>
+        <w:rPr>
+          <w:lang w:val="en-GB"/>
+        </w:rPr>
+        <w:t xml:space="preserve"> 2015 </w:t>
+      </w:r>
+      <w:r>
+        <w:rPr>
+          <w:i/>
+          <w:iCs/>
+          <w:lang w:val="en-GB"/>
+        </w:rPr>
+        <w:t>Creative research methods in the social sciences: a practical guide</w:t>
+      </w:r>
+      <w:r>
+        <w:rPr>
+          <w:lang w:val="en-GB"/>
+        </w:rPr>
+        <w:t>, Bristol: Policy press.</w:t>
+      </w:r>
+    </w:p>
+    <w:p>
+      <w:pPr>
+        <w:pStyle w:val="BodyText"/>
+        <w:rPr>
+          <w:lang w:val="en-GB"/>
+        </w:rPr>
+      </w:pPr>
+      <w:r>
+        <w:rPr>
+          <w:b/>
+          <w:bCs/>
+          <w:lang w:val="en-GB"/>
+        </w:rPr>
+        <w:t>Lareau, A.</w:t>
+      </w:r>
+      <w:r>
+        <w:rPr>
+          <w:lang w:val="en-GB"/>
+        </w:rPr>
+        <w:t xml:space="preserve"> 2021 </w:t>
+      </w:r>
+      <w:r>
+        <w:rPr>
+          <w:i/>
+          <w:iCs/>
+          <w:lang w:val="en-GB"/>
+        </w:rPr>
+        <w:t>Listening to people: a practical guide to interviewing, participant observation, data analysis, and writing it all up</w:t>
+      </w:r>
+      <w:r>
+        <w:rPr>
+          <w:lang w:val="en-GB"/>
+        </w:rPr>
+        <w:t xml:space="preserve">, </w:t>
+      </w:r>
+      <w:proofErr w:type="gramStart"/>
+      <w:r>
+        <w:rPr>
+          <w:lang w:val="en-GB"/>
+        </w:rPr>
+        <w:t>Chicago ;</w:t>
+      </w:r>
+      <w:proofErr w:type="gramEnd"/>
+      <w:r>
+        <w:rPr>
+          <w:lang w:val="en-GB"/>
+        </w:rPr>
+        <w:t xml:space="preserve"> London: The University of Chicago Press.</w:t>
+      </w:r>
+    </w:p>
+    <w:p>
+      <w:pPr>
+        <w:pStyle w:val="BodyText"/>
+        <w:rPr>
+          <w:lang w:val="en-GB"/>
+        </w:rPr>
+      </w:pPr>
+      <w:r>
+        <w:rPr>
+          <w:b/>
+          <w:bCs/>
+          <w:lang w:val="en-GB"/>
+        </w:rPr>
+        <w:t>Neuman, W. Lawrence</w:t>
+      </w:r>
+      <w:r>
+        <w:rPr>
+          <w:lang w:val="en-GB"/>
+        </w:rPr>
+        <w:t xml:space="preserve"> and </w:t>
+      </w:r>
+      <w:r>
+        <w:rPr>
+          <w:b/>
+          <w:bCs/>
+          <w:lang w:val="en-GB"/>
+        </w:rPr>
+        <w:t>Neuman, William Lawrence</w:t>
+      </w:r>
+      <w:r>
+        <w:rPr>
+          <w:lang w:val="en-GB"/>
+        </w:rPr>
+        <w:t xml:space="preserve"> 2014 </w:t>
+      </w:r>
+      <w:r>
+        <w:rPr>
+          <w:i/>
+          <w:iCs/>
+          <w:lang w:val="en-GB"/>
+        </w:rPr>
+        <w:t>Social research methods: qualitative and quantitative approaches</w:t>
+      </w:r>
+      <w:r>
+        <w:rPr>
+          <w:lang w:val="en-GB"/>
+        </w:rPr>
+        <w:t xml:space="preserve"> 7. ed., Pearson new internat. ed., Harlow: Pearson.</w:t>
+      </w:r>
+    </w:p>
+    <w:p>
+      <w:pPr>
+        <w:pStyle w:val="BodyText"/>
+        <w:rPr>
+          <w:lang w:val="en-GB"/>
+        </w:rPr>
+      </w:pPr>
+      <w:r>
+        <w:rPr>
+          <w:b/>
+          <w:bCs/>
+          <w:lang w:val="en-GB"/>
+        </w:rPr>
+        <w:t xml:space="preserve">Ragin, </w:t>
+      </w:r>
+      <w:proofErr w:type="gramStart"/>
+      <w:r>
+        <w:rPr>
+          <w:b/>
+          <w:bCs/>
+          <w:lang w:val="en-GB"/>
+        </w:rPr>
+        <w:t>C.C.</w:t>
+      </w:r>
+      <w:proofErr w:type="gramEnd"/>
+      <w:r>
+        <w:rPr>
+          <w:lang w:val="en-GB"/>
+        </w:rPr>
+        <w:t xml:space="preserve"> and </w:t>
+      </w:r>
+      <w:r>
+        <w:rPr>
+          <w:b/>
+          <w:bCs/>
+          <w:lang w:val="en-GB"/>
+        </w:rPr>
+        <w:t>Amoroso, L.M.</w:t>
+      </w:r>
+      <w:r>
+        <w:rPr>
+          <w:lang w:val="en-GB"/>
+        </w:rPr>
+        <w:t xml:space="preserve"> 2011 </w:t>
+      </w:r>
+      <w:r>
+        <w:rPr>
+          <w:i/>
+          <w:iCs/>
+          <w:lang w:val="en-GB"/>
+        </w:rPr>
+        <w:t>Constructing social research: the unity and diversity of method</w:t>
+      </w:r>
+      <w:r>
+        <w:rPr>
+          <w:lang w:val="en-GB"/>
+        </w:rPr>
+        <w:t xml:space="preserve"> 2nd ed., Los Angeles: SAGE Publications.</w:t>
       </w:r>
     </w:p>
     <w:p>
@@ -1399,19 +1986,7 @@
                 <w:rPr>
                   <w:rStyle w:val="Hyperlink"/>
                 </w:rPr>
-                <w:t>Taming informat</w:t>
-              </w:r>
-              <w:r>
-                <w:rPr>
-                  <w:rStyle w:val="Hyperlink"/>
-                </w:rPr>
-                <w:t>i</w:t>
-              </w:r>
-              <w:r>
-                <w:rPr>
-                  <w:rStyle w:val="Hyperlink"/>
-                </w:rPr>
-                <w:t>on</w:t>
+                <w:t>Taming information</w:t>
               </w:r>
             </w:hyperlink>
           </w:p>
@@ -1664,31 +2239,7 @@
         <w:rPr>
           <w:rStyle w:val="Hyperlink"/>
         </w:rPr>
-        <w:t>Tam</w:t>
-      </w:r>
-      <w:r>
-        <w:rPr>
-          <w:rStyle w:val="Hyperlink"/>
-        </w:rPr>
-        <w:t>i</w:t>
-      </w:r>
-      <w:r>
-        <w:rPr>
-          <w:rStyle w:val="Hyperlink"/>
-        </w:rPr>
-        <w:t>ng infor</w:t>
-      </w:r>
-      <w:r>
-        <w:rPr>
-          <w:rStyle w:val="Hyperlink"/>
-        </w:rPr>
-        <w:t>m</w:t>
-      </w:r>
-      <w:r>
-        <w:rPr>
-          <w:rStyle w:val="Hyperlink"/>
-        </w:rPr>
-        <w:t>ation</w:t>
+        <w:t>Taming information</w:t>
       </w:r>
       <w:r>
         <w:fldChar w:fldCharType="end"/>
@@ -2058,10 +2609,18 @@
         <w:placeholder>
           <w:docPart w:val="3CC5497E471C42D298966071FED9C718"/>
         </w:placeholder>
+        <w:showingPlcHdr/>
         <w:dataBinding w:prefixMappings="xmlns:ns0='http://purl.org/dc/elements/1.1/' xmlns:ns1='http://schemas.openxmlformats.org/package/2006/metadata/core-properties' " w:xpath="/ns1:coreProperties[1]/ns0:title[1]" w:storeItemID="{6C3C8BC8-F283-45AE-878A-BAB7291924A1}"/>
         <w:text/>
       </w:sdtPr>
-      <w:sdtContent/>
+      <w:sdtContent>
+        <w:r>
+          <w:rPr>
+            <w:rStyle w:val="PlaceholderText"/>
+          </w:rPr>
+          <w:t>[Title]</w:t>
+        </w:r>
+      </w:sdtContent>
     </w:sdt>
   </w:p>
 </w:hdr>
@@ -2696,15 +3255,6 @@
   </w:num>
   <w:num w:numId="4" w16cid:durableId="63838612">
     <w:abstractNumId w:val="5"/>
-    <w:lvlOverride w:ilvl="0"/>
-    <w:lvlOverride w:ilvl="1"/>
-    <w:lvlOverride w:ilvl="2"/>
-    <w:lvlOverride w:ilvl="3"/>
-    <w:lvlOverride w:ilvl="4"/>
-    <w:lvlOverride w:ilvl="5"/>
-    <w:lvlOverride w:ilvl="6"/>
-    <w:lvlOverride w:ilvl="7"/>
-    <w:lvlOverride w:ilvl="8"/>
   </w:num>
   <w:num w:numId="5" w16cid:durableId="811168817">
     <w:abstractNumId w:val="6"/>
@@ -2921,6 +3471,13 @@
     <w:lsdException w:name="No Spacing" w:uiPriority="1" w:qFormat="1"/>
     <w:lsdException w:name="Light Shading"/>
     <w:lsdException w:name="Light List"/>
+    <w:lsdException w:name="Light Grid"/>
+    <w:lsdException w:name="Medium Shading 1"/>
+    <w:lsdException w:name="Medium Shading 2"/>
+    <w:lsdException w:name="Medium List 1"/>
+    <w:lsdException w:name="Medium List 2"/>
+    <w:lsdException w:name="Medium Grid 1"/>
+    <w:lsdException w:name="Medium Grid 2"/>
     <w:lsdException w:name="Medium Grid 3"/>
     <w:lsdException w:name="Dark List"/>
     <w:lsdException w:name="Colorful Shading"/>
@@ -4540,7 +5097,9 @@
   </w:compat>
   <w:rsids>
     <w:rsidRoot w:val="00971578"/>
+    <w:rsid w:val="005D3D1A"/>
     <w:rsid w:val="008005EE"/>
+    <w:rsid w:val="008E0989"/>
     <w:rsid w:val="00971578"/>
   </w:rsids>
   <m:mathPr>
@@ -4990,26 +5549,6 @@
     <w:semiHidden/>
     <w:unhideWhenUsed/>
   </w:style>
-  <w:style w:type="paragraph" w:customStyle="1" w:styleId="02EF76924B734260904D676DF5B721A1">
-    <w:name w:val="02EF76924B734260904D676DF5B721A1"/>
-    <w:rsid w:val="00971578"/>
-  </w:style>
-  <w:style w:type="paragraph" w:customStyle="1" w:styleId="4E4FDB9F1F764DF7AFE0369368A1E6E0">
-    <w:name w:val="4E4FDB9F1F764DF7AFE0369368A1E6E0"/>
-    <w:rsid w:val="00971578"/>
-  </w:style>
-  <w:style w:type="paragraph" w:customStyle="1" w:styleId="1859DC4F2BFA4023A3761D9969E4625B">
-    <w:name w:val="1859DC4F2BFA4023A3761D9969E4625B"/>
-    <w:rsid w:val="00971578"/>
-  </w:style>
-  <w:style w:type="paragraph" w:customStyle="1" w:styleId="0CCB03A1181D4314B655DF698A944ED2">
-    <w:name w:val="0CCB03A1181D4314B655DF698A944ED2"/>
-    <w:rsid w:val="00971578"/>
-  </w:style>
-  <w:style w:type="paragraph" w:customStyle="1" w:styleId="6E51AD8CC2554FA8BF8ADA6E2A75206E">
-    <w:name w:val="6E51AD8CC2554FA8BF8ADA6E2A75206E"/>
-    <w:rsid w:val="00971578"/>
-  </w:style>
   <w:style w:type="character" w:styleId="PlaceholderText">
     <w:name w:val="Placeholder Text"/>
     <w:basedOn w:val="DefaultParagraphFont"/>

--- a/docs/soc2069-guide_edited.docx
+++ b/docs/soc2069-guide_edited.docx
@@ -451,7 +451,11 @@
           <w:tcPr>
             <w:tcW w:w="2002" w:type="pct"/>
           </w:tcPr>
-          <w:p/>
+          <w:p>
+            <w:r>
+              <w:t>Designing social research</w:t>
+            </w:r>
+          </w:p>
         </w:tc>
         <w:tc>
           <w:tcPr>
@@ -504,7 +508,11 @@
           <w:tcPr>
             <w:tcW w:w="2002" w:type="pct"/>
           </w:tcPr>
-          <w:p/>
+          <w:p>
+            <w:r>
+              <w:t>Designing research instruments</w:t>
+            </w:r>
+          </w:p>
         </w:tc>
         <w:tc>
           <w:tcPr>
@@ -557,7 +565,11 @@
           <w:tcPr>
             <w:tcW w:w="2002" w:type="pct"/>
           </w:tcPr>
-          <w:p/>
+          <w:p>
+            <w:r>
+              <w:t>Collecting data</w:t>
+            </w:r>
+          </w:p>
         </w:tc>
         <w:tc>
           <w:tcPr>
@@ -610,7 +622,11 @@
           <w:tcPr>
             <w:tcW w:w="2002" w:type="pct"/>
           </w:tcPr>
-          <w:p/>
+          <w:p>
+            <w:r>
+              <w:t>Analyzing and interpreting findings</w:t>
+            </w:r>
+          </w:p>
         </w:tc>
         <w:tc>
           <w:tcPr>
@@ -732,7 +748,11 @@
           <w:tcPr>
             <w:tcW w:w="2002" w:type="pct"/>
           </w:tcPr>
-          <w:p/>
+          <w:p>
+            <w:r>
+              <w:t>Variables and descriptive statistics</w:t>
+            </w:r>
+          </w:p>
         </w:tc>
         <w:tc>
           <w:tcPr>
@@ -785,7 +805,11 @@
           <w:tcPr>
             <w:tcW w:w="2002" w:type="pct"/>
           </w:tcPr>
-          <w:p/>
+          <w:p>
+            <w:r>
+              <w:t>Simple linear regression</w:t>
+            </w:r>
+          </w:p>
         </w:tc>
         <w:tc>
           <w:tcPr>
@@ -876,7 +900,14 @@
           <w:tcPr>
             <w:tcW w:w="2002" w:type="pct"/>
           </w:tcPr>
-          <w:p/>
+          <w:p>
+            <w:r>
+              <w:t xml:space="preserve">Multiple </w:t>
+            </w:r>
+            <w:r>
+              <w:t>linear regression</w:t>
+            </w:r>
+          </w:p>
         </w:tc>
         <w:tc>
           <w:tcPr>
@@ -929,7 +960,11 @@
           <w:tcPr>
             <w:tcW w:w="2002" w:type="pct"/>
           </w:tcPr>
-          <w:p/>
+          <w:p>
+            <w:r>
+              <w:t>Logistic regression</w:t>
+            </w:r>
+          </w:p>
         </w:tc>
         <w:tc>
           <w:tcPr>
@@ -982,7 +1017,14 @@
           <w:tcPr>
             <w:tcW w:w="2002" w:type="pct"/>
           </w:tcPr>
-          <w:p/>
+          <w:p>
+            <w:r>
+              <w:t xml:space="preserve">Presenting </w:t>
+            </w:r>
+            <w:r>
+              <w:t>quantitative results</w:t>
+            </w:r>
+          </w:p>
         </w:tc>
         <w:tc>
           <w:tcPr>
@@ -1165,15 +1207,7 @@
         </w:numPr>
       </w:pPr>
       <w:r>
-        <w:t xml:space="preserve">Gelman, A., Hill, J. and </w:t>
-      </w:r>
-      <w:proofErr w:type="spellStart"/>
-      <w:r>
-        <w:t>Vehtari</w:t>
-      </w:r>
-      <w:proofErr w:type="spellEnd"/>
-      <w:r>
-        <w:t xml:space="preserve">, A. (2020) </w:t>
+        <w:t xml:space="preserve">Gelman, A., Hill, J. and Vehtari, A. (2020) </w:t>
       </w:r>
       <w:r>
         <w:rPr>
@@ -1355,21 +1389,7 @@
         <w:rPr>
           <w:lang w:val="en-GB"/>
         </w:rPr>
-        <w:t xml:space="preserve">, </w:t>
-      </w:r>
-      <w:proofErr w:type="gramStart"/>
-      <w:r>
-        <w:rPr>
-          <w:lang w:val="en-GB"/>
-        </w:rPr>
-        <w:t>London ;</w:t>
-      </w:r>
-      <w:proofErr w:type="gramEnd"/>
-      <w:r>
-        <w:rPr>
-          <w:lang w:val="en-GB"/>
-        </w:rPr>
-        <w:t xml:space="preserve"> Thousand Oaks, Calif: SAGE.</w:t>
+        <w:t>, London ; Thousand Oaks, Calif: SAGE.</w:t>
       </w:r>
     </w:p>
     <w:p>
@@ -1477,31 +1497,99 @@
           <w:iCs/>
           <w:lang w:val="en-GB"/>
         </w:rPr>
-        <w:t xml:space="preserve">Social </w:t>
-      </w:r>
-      <w:proofErr w:type="gramStart"/>
+        <w:t>Social inquiry and Bayesian inference: rethinking qualitative research</w:t>
+      </w:r>
+      <w:r>
+        <w:rPr>
+          <w:lang w:val="en-GB"/>
+        </w:rPr>
+        <w:t>, Cambridge, United Kingdom New York, NY, USA Port Melbourne, VIC, Australia New Delhi, India Singapore: Cambridge University Press.</w:t>
+      </w:r>
+    </w:p>
+    <w:p>
+      <w:pPr>
+        <w:pStyle w:val="BodyText"/>
+        <w:rPr>
+          <w:lang w:val="en-GB"/>
+        </w:rPr>
+      </w:pPr>
+      <w:r>
+        <w:rPr>
+          <w:b/>
+          <w:bCs/>
+          <w:lang w:val="en-GB"/>
+        </w:rPr>
+        <w:t>Gerson, K.</w:t>
+      </w:r>
+      <w:r>
+        <w:rPr>
+          <w:lang w:val="en-GB"/>
+        </w:rPr>
+        <w:t xml:space="preserve"> and </w:t>
+      </w:r>
+      <w:r>
+        <w:rPr>
+          <w:b/>
+          <w:bCs/>
+          <w:lang w:val="en-GB"/>
+        </w:rPr>
+        <w:t>Damaske, S.</w:t>
+      </w:r>
+      <w:r>
+        <w:rPr>
+          <w:lang w:val="en-GB"/>
+        </w:rPr>
+        <w:t xml:space="preserve"> 2020 </w:t>
+      </w:r>
       <w:r>
         <w:rPr>
           <w:i/>
           <w:iCs/>
           <w:lang w:val="en-GB"/>
         </w:rPr>
-        <w:t>inquiry</w:t>
-      </w:r>
-      <w:proofErr w:type="gramEnd"/>
+        <w:t>The science and art of interviewing</w:t>
+      </w:r>
+      <w:r>
+        <w:rPr>
+          <w:lang w:val="en-GB"/>
+        </w:rPr>
+        <w:t>, New York: Oxford University Press.</w:t>
+      </w:r>
+    </w:p>
+    <w:p>
+      <w:pPr>
+        <w:pStyle w:val="BodyText"/>
+        <w:rPr>
+          <w:lang w:val="en-GB"/>
+        </w:rPr>
+      </w:pPr>
+      <w:r>
+        <w:rPr>
+          <w:b/>
+          <w:bCs/>
+          <w:lang w:val="en-GB"/>
+        </w:rPr>
+        <w:t>Hacking, I.</w:t>
+      </w:r>
+      <w:r>
+        <w:rPr>
+          <w:lang w:val="en-GB"/>
+        </w:rPr>
+        <w:t xml:space="preserve"> 1999 </w:t>
+      </w:r>
       <w:r>
         <w:rPr>
           <w:i/>
           <w:iCs/>
           <w:lang w:val="en-GB"/>
         </w:rPr>
-        <w:t xml:space="preserve"> and Bayesian inference: rethinking qualitative research</w:t>
-      </w:r>
-      <w:r>
-        <w:rPr>
-          <w:lang w:val="en-GB"/>
-        </w:rPr>
-        <w:t>, Cambridge, United Kingdom New York, NY, USA Port Melbourne, VIC, Australia New Delhi, India Singapore: Cambridge University Press.</w:t>
+        <w:t>The social construction of what?</w:t>
+      </w:r>
+      <w:r>
+        <w:rPr>
+          <w:lang w:val="en-GB"/>
+        </w:rPr>
+        <w:t>, Cambridge, Mass: Harvard University Press.</w:t>
       </w:r>
     </w:p>
     <w:p>
@@ -1517,27 +1605,49 @@
           <w:bCs/>
           <w:lang w:val="en-GB"/>
         </w:rPr>
-        <w:t>Gerson, K.</w:t>
-      </w:r>
-      <w:r>
-        <w:rPr>
-          <w:lang w:val="en-GB"/>
-        </w:rPr>
-        <w:t xml:space="preserve"> and </w:t>
-      </w:r>
+        <w:t>Hermanowicz, J.C.</w:t>
+      </w:r>
+      <w:r>
+        <w:rPr>
+          <w:lang w:val="en-GB"/>
+        </w:rPr>
+        <w:t xml:space="preserve"> 2002 ‘The Great Interview: 25 Strategies for Studying People in Bed’, </w:t>
+      </w:r>
+      <w:r>
+        <w:rPr>
+          <w:i/>
+          <w:iCs/>
+          <w:lang w:val="en-GB"/>
+        </w:rPr>
+        <w:t>Qualitative Sociology</w:t>
+      </w:r>
+      <w:r>
+        <w:rPr>
+          <w:lang w:val="en-GB"/>
+        </w:rPr>
+        <w:t xml:space="preserve"> 25(4): p.479–499.</w:t>
+      </w:r>
+    </w:p>
+    <w:p>
+      <w:pPr>
+        <w:pStyle w:val="BodyText"/>
+        <w:rPr>
+          <w:lang w:val="en-GB"/>
+        </w:rPr>
+      </w:pPr>
       <w:r>
         <w:rPr>
           <w:b/>
           <w:bCs/>
           <w:lang w:val="en-GB"/>
         </w:rPr>
-        <w:t>Damaske, S.</w:t>
-      </w:r>
-      <w:r>
-        <w:rPr>
-          <w:lang w:val="en-GB"/>
-        </w:rPr>
-        <w:t xml:space="preserve"> 2020 </w:t>
+        <w:t>Kara, H.</w:t>
+      </w:r>
+      <w:r>
+        <w:rPr>
+          <w:lang w:val="en-GB"/>
+        </w:rPr>
+        <w:t xml:space="preserve"> 2015 </w:t>
       </w:r>
       <w:r>
         <w:rPr>
@@ -1545,13 +1655,13 @@
           <w:iCs/>
           <w:lang w:val="en-GB"/>
         </w:rPr>
-        <w:t>The science and art of interviewing</w:t>
-      </w:r>
-      <w:r>
-        <w:rPr>
-          <w:lang w:val="en-GB"/>
-        </w:rPr>
-        <w:t>, New York: Oxford University Press.</w:t>
+        <w:t>Creative research methods in the social sciences: a practical guide</w:t>
+      </w:r>
+      <w:r>
+        <w:rPr>
+          <w:lang w:val="en-GB"/>
+        </w:rPr>
+        <w:t>, Bristol: Policy press.</w:t>
       </w:r>
     </w:p>
     <w:p>
@@ -1567,13 +1677,13 @@
           <w:bCs/>
           <w:lang w:val="en-GB"/>
         </w:rPr>
-        <w:t>Hacking, I.</w:t>
-      </w:r>
-      <w:r>
-        <w:rPr>
-          <w:lang w:val="en-GB"/>
-        </w:rPr>
-        <w:t xml:space="preserve"> 1999 </w:t>
+        <w:t>Lareau, A.</w:t>
+      </w:r>
+      <w:r>
+        <w:rPr>
+          <w:lang w:val="en-GB"/>
+        </w:rPr>
+        <w:t xml:space="preserve"> 2021 </w:t>
       </w:r>
       <w:r>
         <w:rPr>
@@ -1581,29 +1691,63 @@
           <w:iCs/>
           <w:lang w:val="en-GB"/>
         </w:rPr>
-        <w:t xml:space="preserve">The social construction of </w:t>
-      </w:r>
-      <w:proofErr w:type="gramStart"/>
+        <w:t>Listening to people: a practical guide to interviewing, participant observation, data analysis, and writing it all up</w:t>
+      </w:r>
+      <w:r>
+        <w:rPr>
+          <w:lang w:val="en-GB"/>
+        </w:rPr>
+        <w:t>, Chicago ; London: The University of Chicago Press.</w:t>
+      </w:r>
+    </w:p>
+    <w:p>
+      <w:pPr>
+        <w:pStyle w:val="BodyText"/>
+        <w:rPr>
+          <w:lang w:val="en-GB"/>
+        </w:rPr>
+      </w:pPr>
+      <w:r>
+        <w:rPr>
+          <w:b/>
+          <w:bCs/>
+          <w:lang w:val="en-GB"/>
+        </w:rPr>
+        <w:t>Neuman, W. Lawrence</w:t>
+      </w:r>
+      <w:r>
+        <w:rPr>
+          <w:lang w:val="en-GB"/>
+        </w:rPr>
+        <w:t xml:space="preserve"> and </w:t>
+      </w:r>
+      <w:r>
+        <w:rPr>
+          <w:b/>
+          <w:bCs/>
+          <w:lang w:val="en-GB"/>
+        </w:rPr>
+        <w:t>Neuman, William Lawrence</w:t>
+      </w:r>
+      <w:r>
+        <w:rPr>
+          <w:lang w:val="en-GB"/>
+        </w:rPr>
+        <w:t xml:space="preserve"> 2014 </w:t>
+      </w:r>
       <w:r>
         <w:rPr>
           <w:i/>
           <w:iCs/>
           <w:lang w:val="en-GB"/>
         </w:rPr>
-        <w:t>what?</w:t>
-      </w:r>
-      <w:r>
-        <w:rPr>
-          <w:lang w:val="en-GB"/>
-        </w:rPr>
-        <w:t>,</w:t>
-      </w:r>
-      <w:proofErr w:type="gramEnd"/>
-      <w:r>
-        <w:rPr>
-          <w:lang w:val="en-GB"/>
-        </w:rPr>
-        <w:t xml:space="preserve"> Cambridge, Mass: Harvard University Press.</w:t>
+        <w:t>Social research methods: qualitative and quantitative approaches</w:t>
+      </w:r>
+      <w:r>
+        <w:rPr>
+          <w:lang w:val="en-GB"/>
+        </w:rPr>
+        <w:t xml:space="preserve"> 7. ed., Pearson new internat. ed., Harlow: Pearson.</w:t>
       </w:r>
     </w:p>
     <w:p>
@@ -1619,190 +1763,8 @@
           <w:bCs/>
           <w:lang w:val="en-GB"/>
         </w:rPr>
-        <w:t>Hermanowicz, J.C.</w:t>
-      </w:r>
-      <w:r>
-        <w:rPr>
-          <w:lang w:val="en-GB"/>
-        </w:rPr>
-        <w:t xml:space="preserve"> 2002 ‘The Great Interview: 25 Strategies for Studying People in Bed’, </w:t>
-      </w:r>
-      <w:r>
-        <w:rPr>
-          <w:i/>
-          <w:iCs/>
-          <w:lang w:val="en-GB"/>
-        </w:rPr>
-        <w:t>Qualitative Sociology</w:t>
-      </w:r>
-      <w:r>
-        <w:rPr>
-          <w:lang w:val="en-GB"/>
-        </w:rPr>
-        <w:t xml:space="preserve"> 25(4): p.479–499.</w:t>
-      </w:r>
-    </w:p>
-    <w:p>
-      <w:pPr>
-        <w:pStyle w:val="BodyText"/>
-        <w:rPr>
-          <w:lang w:val="en-GB"/>
-        </w:rPr>
-      </w:pPr>
-      <w:r>
-        <w:rPr>
-          <w:b/>
-          <w:bCs/>
-          <w:lang w:val="en-GB"/>
-        </w:rPr>
-        <w:t>Kara, H.</w:t>
-      </w:r>
-      <w:r>
-        <w:rPr>
-          <w:lang w:val="en-GB"/>
-        </w:rPr>
-        <w:t xml:space="preserve"> 2015 </w:t>
-      </w:r>
-      <w:r>
-        <w:rPr>
-          <w:i/>
-          <w:iCs/>
-          <w:lang w:val="en-GB"/>
-        </w:rPr>
-        <w:t>Creative research methods in the social sciences: a practical guide</w:t>
-      </w:r>
-      <w:r>
-        <w:rPr>
-          <w:lang w:val="en-GB"/>
-        </w:rPr>
-        <w:t>, Bristol: Policy press.</w:t>
-      </w:r>
-    </w:p>
-    <w:p>
-      <w:pPr>
-        <w:pStyle w:val="BodyText"/>
-        <w:rPr>
-          <w:lang w:val="en-GB"/>
-        </w:rPr>
-      </w:pPr>
-      <w:r>
-        <w:rPr>
-          <w:b/>
-          <w:bCs/>
-          <w:lang w:val="en-GB"/>
-        </w:rPr>
-        <w:t>Lareau, A.</w:t>
-      </w:r>
-      <w:r>
-        <w:rPr>
-          <w:lang w:val="en-GB"/>
-        </w:rPr>
-        <w:t xml:space="preserve"> 2021 </w:t>
-      </w:r>
-      <w:r>
-        <w:rPr>
-          <w:i/>
-          <w:iCs/>
-          <w:lang w:val="en-GB"/>
-        </w:rPr>
-        <w:t>Listening to people: a practical guide to interviewing, participant observation, data analysis, and writing it all up</w:t>
-      </w:r>
-      <w:r>
-        <w:rPr>
-          <w:lang w:val="en-GB"/>
-        </w:rPr>
-        <w:t xml:space="preserve">, </w:t>
-      </w:r>
-      <w:proofErr w:type="gramStart"/>
-      <w:r>
-        <w:rPr>
-          <w:lang w:val="en-GB"/>
-        </w:rPr>
-        <w:t>Chicago ;</w:t>
-      </w:r>
-      <w:proofErr w:type="gramEnd"/>
-      <w:r>
-        <w:rPr>
-          <w:lang w:val="en-GB"/>
-        </w:rPr>
-        <w:t xml:space="preserve"> London: The University of Chicago Press.</w:t>
-      </w:r>
-    </w:p>
-    <w:p>
-      <w:pPr>
-        <w:pStyle w:val="BodyText"/>
-        <w:rPr>
-          <w:lang w:val="en-GB"/>
-        </w:rPr>
-      </w:pPr>
-      <w:r>
-        <w:rPr>
-          <w:b/>
-          <w:bCs/>
-          <w:lang w:val="en-GB"/>
-        </w:rPr>
-        <w:t>Neuman, W. Lawrence</w:t>
-      </w:r>
-      <w:r>
-        <w:rPr>
-          <w:lang w:val="en-GB"/>
-        </w:rPr>
-        <w:t xml:space="preserve"> and </w:t>
-      </w:r>
-      <w:r>
-        <w:rPr>
-          <w:b/>
-          <w:bCs/>
-          <w:lang w:val="en-GB"/>
-        </w:rPr>
-        <w:t>Neuman, William Lawrence</w:t>
-      </w:r>
-      <w:r>
-        <w:rPr>
-          <w:lang w:val="en-GB"/>
-        </w:rPr>
-        <w:t xml:space="preserve"> 2014 </w:t>
-      </w:r>
-      <w:r>
-        <w:rPr>
-          <w:i/>
-          <w:iCs/>
-          <w:lang w:val="en-GB"/>
-        </w:rPr>
-        <w:t>Social research methods: qualitative and quantitative approaches</w:t>
-      </w:r>
-      <w:r>
-        <w:rPr>
-          <w:lang w:val="en-GB"/>
-        </w:rPr>
-        <w:t xml:space="preserve"> 7. ed., Pearson new internat. ed., Harlow: Pearson.</w:t>
-      </w:r>
-    </w:p>
-    <w:p>
-      <w:pPr>
-        <w:pStyle w:val="BodyText"/>
-        <w:rPr>
-          <w:lang w:val="en-GB"/>
-        </w:rPr>
-      </w:pPr>
-      <w:r>
-        <w:rPr>
-          <w:b/>
-          <w:bCs/>
-          <w:lang w:val="en-GB"/>
-        </w:rPr>
-        <w:t xml:space="preserve">Ragin, </w:t>
-      </w:r>
-      <w:proofErr w:type="gramStart"/>
-      <w:r>
-        <w:rPr>
-          <w:b/>
-          <w:bCs/>
-          <w:lang w:val="en-GB"/>
-        </w:rPr>
-        <w:t>C.C.</w:t>
-      </w:r>
-      <w:proofErr w:type="gramEnd"/>
+        <w:t>Ragin, C.C.</w:t>
+      </w:r>
       <w:r>
         <w:rPr>
           <w:lang w:val="en-GB"/>
@@ -3883,6 +3845,7 @@
   <w:style w:type="character" w:default="1" w:styleId="DefaultParagraphFont">
     <w:name w:val="Default Paragraph Font"/>
     <w:uiPriority w:val="1"/>
+    <w:semiHidden/>
     <w:unhideWhenUsed/>
   </w:style>
   <w:style w:type="table" w:default="1" w:styleId="TableNormal">
@@ -5057,7 +5020,6 @@
   </w:font>
   <w:font w:name="Yu Mincho">
     <w:altName w:val="游明朝"/>
-    <w:panose1 w:val="02020400000000000000"/>
     <w:charset w:val="80"/>
     <w:family w:val="roman"/>
     <w:pitch w:val="variable"/>
@@ -5101,6 +5063,7 @@
     <w:rsid w:val="008005EE"/>
     <w:rsid w:val="008E0989"/>
     <w:rsid w:val="00971578"/>
+    <w:rsid w:val="00D52FA4"/>
   </w:rsids>
   <m:mathPr>
     <m:mathFont m:val="Cambria Math"/>

--- a/docs/soc2069-guide_edited.docx
+++ b/docs/soc2069-guide_edited.docx
@@ -1174,12 +1174,21 @@
           <w:lang w:val="en-GB" w:eastAsia="ja-JP"/>
         </w:rPr>
       </w:pPr>
+      <w:proofErr w:type="spellStart"/>
       <w:r>
         <w:rPr>
           <w:rFonts w:ascii="Times New Roman" w:eastAsia="Times New Roman" w:hAnsi="Times New Roman" w:cs="Times New Roman"/>
           <w:lang w:val="en-GB" w:eastAsia="ja-JP"/>
         </w:rPr>
-        <w:t xml:space="preserve">Luker, K. (2008) </w:t>
+        <w:t>Luker</w:t>
+      </w:r>
+      <w:proofErr w:type="spellEnd"/>
+      <w:r>
+        <w:rPr>
+          <w:rFonts w:ascii="Times New Roman" w:eastAsia="Times New Roman" w:hAnsi="Times New Roman" w:cs="Times New Roman"/>
+          <w:lang w:val="en-GB" w:eastAsia="ja-JP"/>
+        </w:rPr>
+        <w:t xml:space="preserve">, K. (2008) </w:t>
       </w:r>
       <w:r>
         <w:rPr>
@@ -1207,7 +1216,15 @@
         </w:numPr>
       </w:pPr>
       <w:r>
-        <w:t xml:space="preserve">Gelman, A., Hill, J. and Vehtari, A. (2020) </w:t>
+        <w:t xml:space="preserve">Gelman, A., Hill, J. and </w:t>
+      </w:r>
+      <w:proofErr w:type="spellStart"/>
+      <w:r>
+        <w:t>Vehtari</w:t>
+      </w:r>
+      <w:proofErr w:type="spellEnd"/>
+      <w:r>
+        <w:t xml:space="preserve">, A. (2020) </w:t>
       </w:r>
       <w:r>
         <w:rPr>
@@ -1389,7 +1406,21 @@
         <w:rPr>
           <w:lang w:val="en-GB"/>
         </w:rPr>
-        <w:t>, London ; Thousand Oaks, Calif: SAGE.</w:t>
+        <w:t xml:space="preserve">, </w:t>
+      </w:r>
+      <w:proofErr w:type="gramStart"/>
+      <w:r>
+        <w:rPr>
+          <w:lang w:val="en-GB"/>
+        </w:rPr>
+        <w:t>London ;</w:t>
+      </w:r>
+      <w:proofErr w:type="gramEnd"/>
+      <w:r>
+        <w:rPr>
+          <w:lang w:val="en-GB"/>
+        </w:rPr>
+        <w:t xml:space="preserve"> Thousand Oaks, Calif: SAGE.</w:t>
       </w:r>
     </w:p>
     <w:p>
@@ -1413,26 +1444,36 @@
         </w:rPr>
         <w:t xml:space="preserve">, </w:t>
       </w:r>
+      <w:proofErr w:type="spellStart"/>
       <w:r>
         <w:rPr>
           <w:b/>
           <w:bCs/>
           <w:lang w:val="en-GB"/>
         </w:rPr>
-        <w:t>Fretz, R.I.</w:t>
-      </w:r>
-      <w:r>
-        <w:rPr>
-          <w:lang w:val="en-GB"/>
-        </w:rPr>
-        <w:t xml:space="preserve"> and </w:t>
-      </w:r>
+        <w:t>Fretz</w:t>
+      </w:r>
+      <w:proofErr w:type="spellEnd"/>
       <w:r>
         <w:rPr>
           <w:b/>
           <w:bCs/>
           <w:lang w:val="en-GB"/>
         </w:rPr>
+        <w:t>, R.I.</w:t>
+      </w:r>
+      <w:r>
+        <w:rPr>
+          <w:lang w:val="en-GB"/>
+        </w:rPr>
+        <w:t xml:space="preserve"> and </w:t>
+      </w:r>
+      <w:r>
+        <w:rPr>
+          <w:b/>
+          <w:bCs/>
+          <w:lang w:val="en-GB"/>
+        </w:rPr>
         <w:t>Shaw, L.L.</w:t>
       </w:r>
       <w:r>
@@ -1497,7 +1538,25 @@
           <w:iCs/>
           <w:lang w:val="en-GB"/>
         </w:rPr>
-        <w:t>Social inquiry and Bayesian inference: rethinking qualitative research</w:t>
+        <w:t xml:space="preserve">Social </w:t>
+      </w:r>
+      <w:proofErr w:type="gramStart"/>
+      <w:r>
+        <w:rPr>
+          <w:i/>
+          <w:iCs/>
+          <w:lang w:val="en-GB"/>
+        </w:rPr>
+        <w:t>inquiry</w:t>
+      </w:r>
+      <w:proofErr w:type="gramEnd"/>
+      <w:r>
+        <w:rPr>
+          <w:i/>
+          <w:iCs/>
+          <w:lang w:val="en-GB"/>
+        </w:rPr>
+        <w:t xml:space="preserve"> and Bayesian inference: rethinking qualitative research</w:t>
       </w:r>
       <w:r>
         <w:rPr>
@@ -1527,13 +1586,23 @@
         </w:rPr>
         <w:t xml:space="preserve"> and </w:t>
       </w:r>
+      <w:proofErr w:type="spellStart"/>
       <w:r>
         <w:rPr>
           <w:b/>
           <w:bCs/>
           <w:lang w:val="en-GB"/>
         </w:rPr>
-        <w:t>Damaske, S.</w:t>
+        <w:t>Damaske</w:t>
+      </w:r>
+      <w:proofErr w:type="spellEnd"/>
+      <w:r>
+        <w:rPr>
+          <w:b/>
+          <w:bCs/>
+          <w:lang w:val="en-GB"/>
+        </w:rPr>
+        <w:t>, S.</w:t>
       </w:r>
       <w:r>
         <w:rPr>
@@ -1583,13 +1652,29 @@
           <w:iCs/>
           <w:lang w:val="en-GB"/>
         </w:rPr>
-        <w:t>The social construction of what?</w:t>
-      </w:r>
-      <w:r>
-        <w:rPr>
-          <w:lang w:val="en-GB"/>
-        </w:rPr>
-        <w:t>, Cambridge, Mass: Harvard University Press.</w:t>
+        <w:t xml:space="preserve">The social construction of </w:t>
+      </w:r>
+      <w:proofErr w:type="gramStart"/>
+      <w:r>
+        <w:rPr>
+          <w:i/>
+          <w:iCs/>
+          <w:lang w:val="en-GB"/>
+        </w:rPr>
+        <w:t>what?</w:t>
+      </w:r>
+      <w:r>
+        <w:rPr>
+          <w:lang w:val="en-GB"/>
+        </w:rPr>
+        <w:t>,</w:t>
+      </w:r>
+      <w:proofErr w:type="gramEnd"/>
+      <w:r>
+        <w:rPr>
+          <w:lang w:val="en-GB"/>
+        </w:rPr>
+        <w:t xml:space="preserve"> Cambridge, Mass: Harvard University Press.</w:t>
       </w:r>
     </w:p>
     <w:p>
@@ -1599,13 +1684,23 @@
           <w:lang w:val="en-GB"/>
         </w:rPr>
       </w:pPr>
+      <w:proofErr w:type="spellStart"/>
       <w:r>
         <w:rPr>
           <w:b/>
           <w:bCs/>
           <w:lang w:val="en-GB"/>
         </w:rPr>
-        <w:t>Hermanowicz, J.C.</w:t>
+        <w:t>Hermanowicz</w:t>
+      </w:r>
+      <w:proofErr w:type="spellEnd"/>
+      <w:r>
+        <w:rPr>
+          <w:b/>
+          <w:bCs/>
+          <w:lang w:val="en-GB"/>
+        </w:rPr>
+        <w:t>, J.C.</w:t>
       </w:r>
       <w:r>
         <w:rPr>
@@ -1697,7 +1792,21 @@
         <w:rPr>
           <w:lang w:val="en-GB"/>
         </w:rPr>
-        <w:t>, Chicago ; London: The University of Chicago Press.</w:t>
+        <w:t xml:space="preserve">, </w:t>
+      </w:r>
+      <w:proofErr w:type="gramStart"/>
+      <w:r>
+        <w:rPr>
+          <w:lang w:val="en-GB"/>
+        </w:rPr>
+        <w:t>Chicago ;</w:t>
+      </w:r>
+      <w:proofErr w:type="gramEnd"/>
+      <w:r>
+        <w:rPr>
+          <w:lang w:val="en-GB"/>
+        </w:rPr>
+        <w:t xml:space="preserve"> London: The University of Chicago Press.</w:t>
       </w:r>
     </w:p>
     <w:p>
@@ -1763,20 +1872,30 @@
           <w:bCs/>
           <w:lang w:val="en-GB"/>
         </w:rPr>
-        <w:t>Ragin, C.C.</w:t>
-      </w:r>
-      <w:r>
-        <w:rPr>
-          <w:lang w:val="en-GB"/>
-        </w:rPr>
-        <w:t xml:space="preserve"> and </w:t>
-      </w:r>
+        <w:t xml:space="preserve">Ragin, </w:t>
+      </w:r>
+      <w:proofErr w:type="gramStart"/>
       <w:r>
         <w:rPr>
           <w:b/>
           <w:bCs/>
           <w:lang w:val="en-GB"/>
         </w:rPr>
+        <w:t>C.C.</w:t>
+      </w:r>
+      <w:proofErr w:type="gramEnd"/>
+      <w:r>
+        <w:rPr>
+          <w:lang w:val="en-GB"/>
+        </w:rPr>
+        <w:t xml:space="preserve"> and </w:t>
+      </w:r>
+      <w:r>
+        <w:rPr>
+          <w:b/>
+          <w:bCs/>
+          <w:lang w:val="en-GB"/>
+        </w:rPr>
         <w:t>Amoroso, L.M.</w:t>
       </w:r>
       <w:r>
@@ -1822,6 +1941,14 @@
       <w:pPr>
         <w:pStyle w:val="BodyText"/>
       </w:pPr>
+    </w:p>
+    <w:p>
+      <w:pPr>
+        <w:pStyle w:val="BodyText"/>
+      </w:pPr>
+      <w:r>
+        <w:t>Set readings:</w:t>
+      </w:r>
     </w:p>
     <w:p>
       <w:pPr>
@@ -5020,6 +5147,7 @@
   </w:font>
   <w:font w:name="Yu Mincho">
     <w:altName w:val="游明朝"/>
+    <w:panose1 w:val="02020400000000000000"/>
     <w:charset w:val="80"/>
     <w:family w:val="roman"/>
     <w:pitch w:val="variable"/>
@@ -5063,6 +5191,7 @@
     <w:rsid w:val="008005EE"/>
     <w:rsid w:val="008E0989"/>
     <w:rsid w:val="00971578"/>
+    <w:rsid w:val="00C522F5"/>
     <w:rsid w:val="00D52FA4"/>
   </w:rsids>
   <m:mathPr>
